--- a/Detailing.docx
+++ b/Detailing.docx
@@ -109,23 +109,7 @@
           <w:szCs w:val="24"/>
           <w:lang w:val="en-US"/>
         </w:rPr>
-        <w:t>hollowv.java</w:t>
-      </w:r>
-      <w:r>
-        <w:rPr>
-          <w:sz w:val="24"/>
-          <w:szCs w:val="24"/>
-          <w:lang w:val="en-US"/>
-        </w:rPr>
-        <w:t xml:space="preserve"> </w:t>
-      </w:r>
-      <w:r>
-        <w:rPr>
-          <w:sz w:val="24"/>
-          <w:szCs w:val="24"/>
-          <w:lang w:val="en-US"/>
-        </w:rPr>
-        <w:t>–</w:t>
+        <w:t>hollowv.java –</w:t>
       </w:r>
       <w:r>
         <w:rPr>
@@ -187,15 +171,7 @@
           <w:szCs w:val="24"/>
           <w:lang w:val="en-US"/>
         </w:rPr>
-        <w:t xml:space="preserve">M </w:t>
-      </w:r>
-      <w:r>
-        <w:rPr>
-          <w:sz w:val="24"/>
-          <w:szCs w:val="24"/>
-          <w:lang w:val="en-US"/>
-        </w:rPr>
-        <w:t>shape star</w:t>
+        <w:t>M shape star</w:t>
       </w:r>
       <w:r>
         <w:rPr>
@@ -249,15 +225,7 @@
           <w:szCs w:val="24"/>
           <w:lang w:val="en-US"/>
         </w:rPr>
-        <w:t xml:space="preserve">N </w:t>
-      </w:r>
-      <w:r>
-        <w:rPr>
-          <w:sz w:val="24"/>
-          <w:szCs w:val="24"/>
-          <w:lang w:val="en-US"/>
-        </w:rPr>
-        <w:t>shape star</w:t>
+        <w:t>N shape star</w:t>
       </w:r>
       <w:r>
         <w:rPr>
@@ -311,15 +279,7 @@
           <w:szCs w:val="24"/>
           <w:lang w:val="en-US"/>
         </w:rPr>
-        <w:t xml:space="preserve">W </w:t>
-      </w:r>
-      <w:r>
-        <w:rPr>
-          <w:sz w:val="24"/>
-          <w:szCs w:val="24"/>
-          <w:lang w:val="en-US"/>
-        </w:rPr>
-        <w:t>shape star</w:t>
+        <w:t>W shape star</w:t>
       </w:r>
       <w:r>
         <w:rPr>
@@ -483,23 +443,7 @@
           <w:szCs w:val="24"/>
           <w:lang w:val="en-US"/>
         </w:rPr>
-        <w:t xml:space="preserve"> </w:t>
-      </w:r>
-      <w:r>
-        <w:rPr>
-          <w:sz w:val="24"/>
-          <w:szCs w:val="24"/>
-          <w:lang w:val="en-US"/>
-        </w:rPr>
-        <w:t xml:space="preserve">– Any base to </w:t>
-      </w:r>
-      <w:r>
-        <w:rPr>
-          <w:sz w:val="24"/>
-          <w:szCs w:val="24"/>
-          <w:lang w:val="en-US"/>
-        </w:rPr>
-        <w:t>Decimal</w:t>
+        <w:t xml:space="preserve"> – Any base to Decimal</w:t>
       </w:r>
     </w:p>
     <w:p>
@@ -559,31 +503,7 @@
           <w:szCs w:val="24"/>
           <w:lang w:val="en-US"/>
         </w:rPr>
-        <w:t xml:space="preserve"> </w:t>
-      </w:r>
-      <w:r>
-        <w:rPr>
-          <w:sz w:val="24"/>
-          <w:szCs w:val="24"/>
-          <w:lang w:val="en-US"/>
-        </w:rPr>
-        <w:t xml:space="preserve">– </w:t>
-      </w:r>
-      <w:r>
-        <w:rPr>
-          <w:sz w:val="24"/>
-          <w:szCs w:val="24"/>
-          <w:lang w:val="en-US"/>
-        </w:rPr>
-        <w:t>Decimal</w:t>
-      </w:r>
-      <w:r>
-        <w:rPr>
-          <w:sz w:val="24"/>
-          <w:szCs w:val="24"/>
-          <w:lang w:val="en-US"/>
-        </w:rPr>
-        <w:t xml:space="preserve"> to any base</w:t>
+        <w:t xml:space="preserve"> – Decimal to any base</w:t>
       </w:r>
     </w:p>
     <w:p>
@@ -809,8 +729,161 @@
           <w:szCs w:val="24"/>
           <w:lang w:val="en-US"/>
         </w:rPr>
-        <w:t xml:space="preserve"> – sub array formed the base array</w:t>
-      </w:r>
+        <w:t xml:space="preserve"> – sub array formed </w:t>
+      </w:r>
+      <w:r>
+        <w:rPr>
+          <w:sz w:val="24"/>
+          <w:szCs w:val="24"/>
+          <w:lang w:val="en-US"/>
+        </w:rPr>
+        <w:t xml:space="preserve">by </w:t>
+      </w:r>
+      <w:r>
+        <w:rPr>
+          <w:sz w:val="24"/>
+          <w:szCs w:val="24"/>
+          <w:lang w:val="en-US"/>
+        </w:rPr>
+        <w:t>the base array</w:t>
+      </w:r>
+    </w:p>
+    <w:p>
+      <w:pPr>
+        <w:pStyle w:val="ListParagraph"/>
+        <w:numPr>
+          <w:ilvl w:val="2"/>
+          <w:numId w:val="4"/>
+        </w:numPr>
+        <w:rPr>
+          <w:sz w:val="24"/>
+          <w:szCs w:val="24"/>
+          <w:lang w:val="en-US"/>
+        </w:rPr>
+      </w:pPr>
+      <w:r>
+        <w:rPr>
+          <w:sz w:val="24"/>
+          <w:szCs w:val="24"/>
+          <w:lang w:val="en-US"/>
+        </w:rPr>
+        <w:t>firstandlast</w:t>
+      </w:r>
+      <w:r>
+        <w:rPr>
+          <w:sz w:val="24"/>
+          <w:szCs w:val="24"/>
+          <w:lang w:val="en-US"/>
+        </w:rPr>
+        <w:t>.java – first and last position of the given element in the array</w:t>
+      </w:r>
+    </w:p>
+    <w:p>
+      <w:pPr>
+        <w:pStyle w:val="ListParagraph"/>
+        <w:numPr>
+          <w:ilvl w:val="2"/>
+          <w:numId w:val="4"/>
+        </w:numPr>
+        <w:rPr>
+          <w:sz w:val="24"/>
+          <w:szCs w:val="24"/>
+          <w:lang w:val="en-US"/>
+        </w:rPr>
+      </w:pPr>
+      <w:r>
+        <w:rPr>
+          <w:sz w:val="24"/>
+          <w:szCs w:val="24"/>
+          <w:lang w:val="en-US"/>
+        </w:rPr>
+        <w:t>highandlow.java – choosing the number or gave us the lower and higher number       than that.</w:t>
+      </w:r>
+    </w:p>
+    <w:p>
+      <w:pPr>
+        <w:pStyle w:val="ListParagraph"/>
+        <w:ind w:left="1080"/>
+        <w:rPr>
+          <w:sz w:val="24"/>
+          <w:szCs w:val="24"/>
+          <w:lang w:val="en-US"/>
+        </w:rPr>
+      </w:pPr>
+    </w:p>
+    <w:p>
+      <w:pPr>
+        <w:pStyle w:val="ListParagraph"/>
+        <w:numPr>
+          <w:ilvl w:val="0"/>
+          <w:numId w:val="1"/>
+        </w:numPr>
+        <w:rPr>
+          <w:sz w:val="24"/>
+          <w:szCs w:val="24"/>
+          <w:lang w:val="en-US"/>
+        </w:rPr>
+      </w:pPr>
+      <w:r>
+        <w:rPr>
+          <w:sz w:val="24"/>
+          <w:szCs w:val="24"/>
+          <w:lang w:val="en-US"/>
+        </w:rPr>
+        <w:t xml:space="preserve">2D </w:t>
+      </w:r>
+      <w:r>
+        <w:rPr>
+          <w:sz w:val="24"/>
+          <w:szCs w:val="24"/>
+          <w:lang w:val="en-US"/>
+        </w:rPr>
+        <w:t>arrays</w:t>
+      </w:r>
+      <w:r>
+        <w:rPr>
+          <w:sz w:val="24"/>
+          <w:szCs w:val="24"/>
+          <w:lang w:val="en-US"/>
+        </w:rPr>
+        <w:t>:</w:t>
+      </w:r>
+    </w:p>
+    <w:p>
+      <w:pPr>
+        <w:pStyle w:val="ListParagraph"/>
+        <w:numPr>
+          <w:ilvl w:val="2"/>
+          <w:numId w:val="5"/>
+        </w:numPr>
+        <w:rPr>
+          <w:sz w:val="24"/>
+          <w:szCs w:val="24"/>
+          <w:lang w:val="en-US"/>
+        </w:rPr>
+      </w:pPr>
+      <w:r>
+        <w:rPr>
+          <w:sz w:val="24"/>
+          <w:szCs w:val="24"/>
+          <w:lang w:val="en-US"/>
+        </w:rPr>
+        <w:t>Basicarray.java - Basic 2D array print</w:t>
+      </w:r>
+    </w:p>
+    <w:p>
+      <w:pPr>
+        <w:pStyle w:val="ListParagraph"/>
+        <w:numPr>
+          <w:ilvl w:val="2"/>
+          <w:numId w:val="5"/>
+        </w:numPr>
+        <w:rPr>
+          <w:sz w:val="24"/>
+          <w:szCs w:val="24"/>
+          <w:lang w:val="en-US"/>
+        </w:rPr>
+      </w:pPr>
     </w:p>
     <w:p>
       <w:pPr>
@@ -959,6 +1032,119 @@
     </w:lvl>
   </w:abstractNum>
   <w:abstractNum w:abstractNumId="1" w15:restartNumberingAfterBreak="0">
+    <w:nsid w:val="1B7058A7"/>
+    <w:multiLevelType w:val="multilevel"/>
+    <w:tmpl w:val="75B40A36"/>
+    <w:lvl w:ilvl="0">
+      <w:start w:val="1"/>
+      <w:numFmt w:val="decimal"/>
+      <w:lvlText w:val="%1)"/>
+      <w:lvlJc w:val="left"/>
+      <w:pPr>
+        <w:ind w:left="360" w:hanging="360"/>
+      </w:pPr>
+      <w:rPr>
+        <w:rFonts w:hint="default"/>
+      </w:rPr>
+    </w:lvl>
+    <w:lvl w:ilvl="1">
+      <w:start w:val="1"/>
+      <w:numFmt w:val="lowerLetter"/>
+      <w:lvlText w:val="%2)"/>
+      <w:lvlJc w:val="left"/>
+      <w:pPr>
+        <w:ind w:left="720" w:hanging="360"/>
+      </w:pPr>
+      <w:rPr>
+        <w:rFonts w:hint="default"/>
+      </w:rPr>
+    </w:lvl>
+    <w:lvl w:ilvl="2">
+      <w:start w:val="1"/>
+      <w:numFmt w:val="lowerRoman"/>
+      <w:lvlText w:val="%3)"/>
+      <w:lvlJc w:val="left"/>
+      <w:pPr>
+        <w:ind w:left="1210" w:hanging="360"/>
+      </w:pPr>
+      <w:rPr>
+        <w:rFonts w:hint="default"/>
+      </w:rPr>
+    </w:lvl>
+    <w:lvl w:ilvl="3">
+      <w:start w:val="1"/>
+      <w:numFmt w:val="decimal"/>
+      <w:lvlText w:val="(%4)"/>
+      <w:lvlJc w:val="left"/>
+      <w:pPr>
+        <w:ind w:left="1440" w:hanging="360"/>
+      </w:pPr>
+      <w:rPr>
+        <w:rFonts w:hint="default"/>
+      </w:rPr>
+    </w:lvl>
+    <w:lvl w:ilvl="4">
+      <w:start w:val="1"/>
+      <w:numFmt w:val="lowerLetter"/>
+      <w:lvlText w:val="(%5)"/>
+      <w:lvlJc w:val="left"/>
+      <w:pPr>
+        <w:ind w:left="1800" w:hanging="360"/>
+      </w:pPr>
+      <w:rPr>
+        <w:rFonts w:hint="default"/>
+      </w:rPr>
+    </w:lvl>
+    <w:lvl w:ilvl="5">
+      <w:start w:val="1"/>
+      <w:numFmt w:val="lowerRoman"/>
+      <w:lvlText w:val="(%6)"/>
+      <w:lvlJc w:val="left"/>
+      <w:pPr>
+        <w:ind w:left="2160" w:hanging="360"/>
+      </w:pPr>
+      <w:rPr>
+        <w:rFonts w:hint="default"/>
+      </w:rPr>
+    </w:lvl>
+    <w:lvl w:ilvl="6">
+      <w:start w:val="1"/>
+      <w:numFmt w:val="decimal"/>
+      <w:lvlText w:val="%7."/>
+      <w:lvlJc w:val="left"/>
+      <w:pPr>
+        <w:ind w:left="2520" w:hanging="360"/>
+      </w:pPr>
+      <w:rPr>
+        <w:rFonts w:hint="default"/>
+      </w:rPr>
+    </w:lvl>
+    <w:lvl w:ilvl="7">
+      <w:start w:val="1"/>
+      <w:numFmt w:val="lowerLetter"/>
+      <w:lvlText w:val="%8."/>
+      <w:lvlJc w:val="left"/>
+      <w:pPr>
+        <w:ind w:left="2880" w:hanging="360"/>
+      </w:pPr>
+      <w:rPr>
+        <w:rFonts w:hint="default"/>
+      </w:rPr>
+    </w:lvl>
+    <w:lvl w:ilvl="8">
+      <w:start w:val="1"/>
+      <w:numFmt w:val="lowerRoman"/>
+      <w:lvlText w:val="%9."/>
+      <w:lvlJc w:val="left"/>
+      <w:pPr>
+        <w:ind w:left="3240" w:hanging="360"/>
+      </w:pPr>
+      <w:rPr>
+        <w:rFonts w:hint="default"/>
+      </w:rPr>
+    </w:lvl>
+  </w:abstractNum>
+  <w:abstractNum w:abstractNumId="2" w15:restartNumberingAfterBreak="0">
     <w:nsid w:val="1E625771"/>
     <w:multiLevelType w:val="multilevel"/>
     <w:tmpl w:val="75B40A36"/>
@@ -1071,7 +1257,7 @@
       </w:rPr>
     </w:lvl>
   </w:abstractNum>
-  <w:abstractNum w:abstractNumId="2" w15:restartNumberingAfterBreak="0">
+  <w:abstractNum w:abstractNumId="3" w15:restartNumberingAfterBreak="0">
     <w:nsid w:val="2B7A2401"/>
     <w:multiLevelType w:val="hybridMultilevel"/>
     <w:tmpl w:val="E6FE5600"/>
@@ -1157,7 +1343,7 @@
       </w:pPr>
     </w:lvl>
   </w:abstractNum>
-  <w:abstractNum w:abstractNumId="3" w15:restartNumberingAfterBreak="0">
+  <w:abstractNum w:abstractNumId="4" w15:restartNumberingAfterBreak="0">
     <w:nsid w:val="421B5159"/>
     <w:multiLevelType w:val="multilevel"/>
     <w:tmpl w:val="75B40A36"/>
@@ -1271,16 +1457,19 @@
     </w:lvl>
   </w:abstractNum>
   <w:num w:numId="1">
-    <w:abstractNumId w:val="2"/>
+    <w:abstractNumId w:val="3"/>
   </w:num>
   <w:num w:numId="2">
     <w:abstractNumId w:val="0"/>
   </w:num>
   <w:num w:numId="3">
-    <w:abstractNumId w:val="1"/>
+    <w:abstractNumId w:val="2"/>
   </w:num>
   <w:num w:numId="4">
-    <w:abstractNumId w:val="3"/>
+    <w:abstractNumId w:val="4"/>
+  </w:num>
+  <w:num w:numId="5">
+    <w:abstractNumId w:val="1"/>
   </w:num>
 </w:numbering>
 </file>

--- a/Detailing.docx
+++ b/Detailing.docx
@@ -884,6 +884,400 @@
           <w:lang w:val="en-US"/>
         </w:rPr>
       </w:pPr>
+      <w:r>
+        <w:rPr>
+          <w:sz w:val="24"/>
+          <w:szCs w:val="24"/>
+          <w:lang w:val="en-US"/>
+        </w:rPr>
+        <w:t>Binsearch</w:t>
+      </w:r>
+      <w:r>
+        <w:rPr>
+          <w:sz w:val="24"/>
+          <w:szCs w:val="24"/>
+          <w:lang w:val="en-US"/>
+        </w:rPr>
+        <w:t xml:space="preserve">.java </w:t>
+      </w:r>
+      <w:r>
+        <w:rPr>
+          <w:sz w:val="24"/>
+          <w:szCs w:val="24"/>
+          <w:lang w:val="en-US"/>
+        </w:rPr>
+        <w:t>– Binary searching in a sorted array</w:t>
+      </w:r>
+    </w:p>
+    <w:p>
+      <w:pPr>
+        <w:pStyle w:val="ListParagraph"/>
+        <w:numPr>
+          <w:ilvl w:val="2"/>
+          <w:numId w:val="5"/>
+        </w:numPr>
+        <w:rPr>
+          <w:sz w:val="24"/>
+          <w:szCs w:val="24"/>
+          <w:lang w:val="en-US"/>
+        </w:rPr>
+      </w:pPr>
+      <w:r>
+        <w:rPr>
+          <w:sz w:val="24"/>
+          <w:szCs w:val="24"/>
+          <w:lang w:val="en-US"/>
+        </w:rPr>
+        <w:t>Exitpoint</w:t>
+      </w:r>
+      <w:r>
+        <w:rPr>
+          <w:sz w:val="24"/>
+          <w:szCs w:val="24"/>
+          <w:lang w:val="en-US"/>
+        </w:rPr>
+        <w:t>.java -</w:t>
+      </w:r>
+      <w:r>
+        <w:rPr>
+          <w:sz w:val="24"/>
+          <w:szCs w:val="24"/>
+          <w:lang w:val="en-US"/>
+        </w:rPr>
+        <w:t>game with a rule to move so there should be exit point</w:t>
+      </w:r>
+    </w:p>
+    <w:p>
+      <w:pPr>
+        <w:pStyle w:val="ListParagraph"/>
+        <w:numPr>
+          <w:ilvl w:val="2"/>
+          <w:numId w:val="5"/>
+        </w:numPr>
+        <w:rPr>
+          <w:sz w:val="24"/>
+          <w:szCs w:val="24"/>
+          <w:lang w:val="en-US"/>
+        </w:rPr>
+      </w:pPr>
+      <w:r>
+        <w:rPr>
+          <w:sz w:val="24"/>
+          <w:szCs w:val="24"/>
+          <w:lang w:val="en-US"/>
+        </w:rPr>
+        <w:t>Matmul</w:t>
+      </w:r>
+      <w:r>
+        <w:rPr>
+          <w:sz w:val="24"/>
+          <w:szCs w:val="24"/>
+          <w:lang w:val="en-US"/>
+        </w:rPr>
+        <w:t>.java -</w:t>
+      </w:r>
+      <w:r>
+        <w:rPr>
+          <w:sz w:val="24"/>
+          <w:szCs w:val="24"/>
+          <w:lang w:val="en-US"/>
+        </w:rPr>
+        <w:t>multiplication of the matrix</w:t>
+      </w:r>
+    </w:p>
+    <w:p>
+      <w:pPr>
+        <w:pStyle w:val="ListParagraph"/>
+        <w:numPr>
+          <w:ilvl w:val="2"/>
+          <w:numId w:val="5"/>
+        </w:numPr>
+        <w:rPr>
+          <w:sz w:val="24"/>
+          <w:szCs w:val="24"/>
+          <w:lang w:val="en-US"/>
+        </w:rPr>
+      </w:pPr>
+      <w:r>
+        <w:rPr>
+          <w:sz w:val="24"/>
+          <w:szCs w:val="24"/>
+          <w:lang w:val="en-US"/>
+        </w:rPr>
+        <w:t>Ringrot</w:t>
+      </w:r>
+      <w:r>
+        <w:rPr>
+          <w:sz w:val="24"/>
+          <w:szCs w:val="24"/>
+          <w:lang w:val="en-US"/>
+        </w:rPr>
+        <w:t>.java -</w:t>
+      </w:r>
+      <w:r>
+        <w:rPr>
+          <w:sz w:val="24"/>
+          <w:szCs w:val="24"/>
+          <w:lang w:val="en-US"/>
+        </w:rPr>
+        <w:t>rotate the ring</w:t>
+      </w:r>
+    </w:p>
+    <w:p>
+      <w:pPr>
+        <w:pStyle w:val="ListParagraph"/>
+        <w:numPr>
+          <w:ilvl w:val="2"/>
+          <w:numId w:val="5"/>
+        </w:numPr>
+        <w:rPr>
+          <w:sz w:val="24"/>
+          <w:szCs w:val="24"/>
+          <w:lang w:val="en-US"/>
+        </w:rPr>
+      </w:pPr>
+      <w:r>
+        <w:rPr>
+          <w:sz w:val="24"/>
+          <w:szCs w:val="24"/>
+          <w:lang w:val="en-US"/>
+        </w:rPr>
+        <w:t>Rotate90d</w:t>
+      </w:r>
+      <w:r>
+        <w:rPr>
+          <w:sz w:val="24"/>
+          <w:szCs w:val="24"/>
+          <w:lang w:val="en-US"/>
+        </w:rPr>
+        <w:t xml:space="preserve">.java </w:t>
+      </w:r>
+      <w:r>
+        <w:rPr>
+          <w:sz w:val="24"/>
+          <w:szCs w:val="24"/>
+          <w:lang w:val="en-US"/>
+        </w:rPr>
+        <w:t>–rotation of ring by 90degree</w:t>
+      </w:r>
+    </w:p>
+    <w:p>
+      <w:pPr>
+        <w:pStyle w:val="ListParagraph"/>
+        <w:numPr>
+          <w:ilvl w:val="2"/>
+          <w:numId w:val="5"/>
+        </w:numPr>
+        <w:rPr>
+          <w:sz w:val="24"/>
+          <w:szCs w:val="24"/>
+          <w:lang w:val="en-US"/>
+        </w:rPr>
+      </w:pPr>
+      <w:r>
+        <w:rPr>
+          <w:sz w:val="24"/>
+          <w:szCs w:val="24"/>
+          <w:lang w:val="en-US"/>
+        </w:rPr>
+        <w:t>saddleprice</w:t>
+      </w:r>
+      <w:r>
+        <w:rPr>
+          <w:sz w:val="24"/>
+          <w:szCs w:val="24"/>
+          <w:lang w:val="en-US"/>
+        </w:rPr>
+        <w:t xml:space="preserve">.java </w:t>
+      </w:r>
+      <w:r>
+        <w:rPr>
+          <w:sz w:val="24"/>
+          <w:szCs w:val="24"/>
+          <w:lang w:val="en-US"/>
+        </w:rPr>
+        <w:t>–finding saddle price with given data</w:t>
+      </w:r>
+    </w:p>
+    <w:p>
+      <w:pPr>
+        <w:pStyle w:val="ListParagraph"/>
+        <w:numPr>
+          <w:ilvl w:val="2"/>
+          <w:numId w:val="5"/>
+        </w:numPr>
+        <w:rPr>
+          <w:sz w:val="24"/>
+          <w:szCs w:val="24"/>
+          <w:lang w:val="en-US"/>
+        </w:rPr>
+      </w:pPr>
+      <w:r>
+        <w:rPr>
+          <w:sz w:val="24"/>
+          <w:szCs w:val="24"/>
+          <w:lang w:val="en-US"/>
+        </w:rPr>
+        <w:t>statofwak2</w:t>
+      </w:r>
+      <w:r>
+        <w:rPr>
+          <w:sz w:val="24"/>
+          <w:szCs w:val="24"/>
+          <w:lang w:val="en-US"/>
+        </w:rPr>
+        <w:t xml:space="preserve">.java </w:t>
+      </w:r>
+      <w:r>
+        <w:rPr>
+          <w:sz w:val="24"/>
+          <w:szCs w:val="24"/>
+          <w:lang w:val="en-US"/>
+        </w:rPr>
+        <w:t>– finding the followed path</w:t>
+      </w:r>
+    </w:p>
+    <w:p>
+      <w:pPr>
+        <w:pStyle w:val="ListParagraph"/>
+        <w:numPr>
+          <w:ilvl w:val="2"/>
+          <w:numId w:val="5"/>
+        </w:numPr>
+        <w:rPr>
+          <w:sz w:val="24"/>
+          <w:szCs w:val="24"/>
+          <w:lang w:val="en-US"/>
+        </w:rPr>
+      </w:pPr>
+      <w:r>
+        <w:rPr>
+          <w:sz w:val="24"/>
+          <w:szCs w:val="24"/>
+          <w:lang w:val="en-US"/>
+        </w:rPr>
+        <w:t>transpose</w:t>
+      </w:r>
+      <w:r>
+        <w:rPr>
+          <w:sz w:val="24"/>
+          <w:szCs w:val="24"/>
+          <w:lang w:val="en-US"/>
+        </w:rPr>
+        <w:t xml:space="preserve">.java </w:t>
+      </w:r>
+      <w:r>
+        <w:rPr>
+          <w:sz w:val="24"/>
+          <w:szCs w:val="24"/>
+          <w:lang w:val="en-US"/>
+        </w:rPr>
+        <w:t>–transpose of the matrix</w:t>
+      </w:r>
+    </w:p>
+    <w:p>
+      <w:pPr>
+        <w:pStyle w:val="ListParagraph"/>
+        <w:numPr>
+          <w:ilvl w:val="2"/>
+          <w:numId w:val="5"/>
+        </w:numPr>
+        <w:rPr>
+          <w:sz w:val="24"/>
+          <w:szCs w:val="24"/>
+          <w:lang w:val="en-US"/>
+        </w:rPr>
+      </w:pPr>
+      <w:r>
+        <w:rPr>
+          <w:sz w:val="24"/>
+          <w:szCs w:val="24"/>
+          <w:lang w:val="en-US"/>
+        </w:rPr>
+        <w:t>wavetrav</w:t>
+      </w:r>
+      <w:r>
+        <w:rPr>
+          <w:sz w:val="24"/>
+          <w:szCs w:val="24"/>
+          <w:lang w:val="en-US"/>
+        </w:rPr>
+        <w:t>.java -</w:t>
+      </w:r>
+      <w:r>
+        <w:rPr>
+          <w:sz w:val="24"/>
+          <w:szCs w:val="24"/>
+          <w:lang w:val="en-US"/>
+        </w:rPr>
+        <w:t>wave traversal of the matrix</w:t>
+      </w:r>
+    </w:p>
+    <w:p>
+      <w:pPr>
+        <w:pStyle w:val="ListParagraph"/>
+        <w:numPr>
+          <w:ilvl w:val="0"/>
+          <w:numId w:val="1"/>
+        </w:numPr>
+        <w:rPr>
+          <w:sz w:val="24"/>
+          <w:szCs w:val="24"/>
+          <w:lang w:val="en-US"/>
+        </w:rPr>
+      </w:pPr>
+      <w:r>
+        <w:rPr>
+          <w:sz w:val="24"/>
+          <w:szCs w:val="24"/>
+          <w:lang w:val="en-US"/>
+        </w:rPr>
+        <w:t>String</w:t>
+      </w:r>
+    </w:p>
+    <w:p>
+      <w:pPr>
+        <w:pStyle w:val="ListParagraph"/>
+        <w:numPr>
+          <w:ilvl w:val="2"/>
+          <w:numId w:val="6"/>
+        </w:numPr>
+        <w:rPr>
+          <w:sz w:val="24"/>
+          <w:szCs w:val="24"/>
+          <w:lang w:val="en-US"/>
+        </w:rPr>
+      </w:pPr>
+      <w:r>
+        <w:rPr>
+          <w:sz w:val="24"/>
+          <w:szCs w:val="24"/>
+          <w:lang w:val="en-US"/>
+        </w:rPr>
+        <w:t>Compression12.java – compressing the given string by two ways 1 &amp; 2</w:t>
+      </w:r>
+    </w:p>
+    <w:p>
+      <w:pPr>
+        <w:pStyle w:val="ListParagraph"/>
+        <w:numPr>
+          <w:ilvl w:val="2"/>
+          <w:numId w:val="6"/>
+        </w:numPr>
+        <w:rPr>
+          <w:sz w:val="24"/>
+          <w:szCs w:val="24"/>
+          <w:lang w:val="en-US"/>
+        </w:rPr>
+      </w:pPr>
+      <w:r>
+        <w:rPr>
+          <w:sz w:val="24"/>
+          <w:szCs w:val="24"/>
+          <w:lang w:val="en-US"/>
+        </w:rPr>
+        <w:t>Palindrome.java – finding the palindromic substring in the given string</w:t>
+      </w:r>
     </w:p>
     <w:p>
       <w:pPr>
@@ -1456,6 +1850,119 @@
       </w:rPr>
     </w:lvl>
   </w:abstractNum>
+  <w:abstractNum w:abstractNumId="5" w15:restartNumberingAfterBreak="0">
+    <w:nsid w:val="6F2771A4"/>
+    <w:multiLevelType w:val="multilevel"/>
+    <w:tmpl w:val="75B40A36"/>
+    <w:lvl w:ilvl="0">
+      <w:start w:val="1"/>
+      <w:numFmt w:val="decimal"/>
+      <w:lvlText w:val="%1)"/>
+      <w:lvlJc w:val="left"/>
+      <w:pPr>
+        <w:ind w:left="360" w:hanging="360"/>
+      </w:pPr>
+      <w:rPr>
+        <w:rFonts w:hint="default"/>
+      </w:rPr>
+    </w:lvl>
+    <w:lvl w:ilvl="1">
+      <w:start w:val="1"/>
+      <w:numFmt w:val="lowerLetter"/>
+      <w:lvlText w:val="%2)"/>
+      <w:lvlJc w:val="left"/>
+      <w:pPr>
+        <w:ind w:left="720" w:hanging="360"/>
+      </w:pPr>
+      <w:rPr>
+        <w:rFonts w:hint="default"/>
+      </w:rPr>
+    </w:lvl>
+    <w:lvl w:ilvl="2">
+      <w:start w:val="1"/>
+      <w:numFmt w:val="lowerRoman"/>
+      <w:lvlText w:val="%3)"/>
+      <w:lvlJc w:val="left"/>
+      <w:pPr>
+        <w:ind w:left="1080" w:hanging="360"/>
+      </w:pPr>
+      <w:rPr>
+        <w:rFonts w:hint="default"/>
+      </w:rPr>
+    </w:lvl>
+    <w:lvl w:ilvl="3">
+      <w:start w:val="1"/>
+      <w:numFmt w:val="decimal"/>
+      <w:lvlText w:val="(%4)"/>
+      <w:lvlJc w:val="left"/>
+      <w:pPr>
+        <w:ind w:left="1440" w:hanging="360"/>
+      </w:pPr>
+      <w:rPr>
+        <w:rFonts w:hint="default"/>
+      </w:rPr>
+    </w:lvl>
+    <w:lvl w:ilvl="4">
+      <w:start w:val="1"/>
+      <w:numFmt w:val="lowerLetter"/>
+      <w:lvlText w:val="(%5)"/>
+      <w:lvlJc w:val="left"/>
+      <w:pPr>
+        <w:ind w:left="1800" w:hanging="360"/>
+      </w:pPr>
+      <w:rPr>
+        <w:rFonts w:hint="default"/>
+      </w:rPr>
+    </w:lvl>
+    <w:lvl w:ilvl="5">
+      <w:start w:val="1"/>
+      <w:numFmt w:val="lowerRoman"/>
+      <w:lvlText w:val="(%6)"/>
+      <w:lvlJc w:val="left"/>
+      <w:pPr>
+        <w:ind w:left="2160" w:hanging="360"/>
+      </w:pPr>
+      <w:rPr>
+        <w:rFonts w:hint="default"/>
+      </w:rPr>
+    </w:lvl>
+    <w:lvl w:ilvl="6">
+      <w:start w:val="1"/>
+      <w:numFmt w:val="decimal"/>
+      <w:lvlText w:val="%7."/>
+      <w:lvlJc w:val="left"/>
+      <w:pPr>
+        <w:ind w:left="2520" w:hanging="360"/>
+      </w:pPr>
+      <w:rPr>
+        <w:rFonts w:hint="default"/>
+      </w:rPr>
+    </w:lvl>
+    <w:lvl w:ilvl="7">
+      <w:start w:val="1"/>
+      <w:numFmt w:val="lowerLetter"/>
+      <w:lvlText w:val="%8."/>
+      <w:lvlJc w:val="left"/>
+      <w:pPr>
+        <w:ind w:left="2880" w:hanging="360"/>
+      </w:pPr>
+      <w:rPr>
+        <w:rFonts w:hint="default"/>
+      </w:rPr>
+    </w:lvl>
+    <w:lvl w:ilvl="8">
+      <w:start w:val="1"/>
+      <w:numFmt w:val="lowerRoman"/>
+      <w:lvlText w:val="%9."/>
+      <w:lvlJc w:val="left"/>
+      <w:pPr>
+        <w:ind w:left="3240" w:hanging="360"/>
+      </w:pPr>
+      <w:rPr>
+        <w:rFonts w:hint="default"/>
+      </w:rPr>
+    </w:lvl>
+  </w:abstractNum>
   <w:num w:numId="1">
     <w:abstractNumId w:val="3"/>
   </w:num>
@@ -1470,6 +1977,9 @@
   </w:num>
   <w:num w:numId="5">
     <w:abstractNumId w:val="1"/>
+  </w:num>
+  <w:num w:numId="6">
+    <w:abstractNumId w:val="5"/>
   </w:num>
 </w:numbering>
 </file>

--- a/Detailing.docx
+++ b/Detailing.docx
@@ -1212,6 +1212,17 @@
         </w:rPr>
         <w:t>wave traversal of the matrix</w:t>
       </w:r>
+    </w:p>
+    <w:p>
+      <w:pPr>
+        <w:pStyle w:val="ListParagraph"/>
+        <w:ind w:left="1210"/>
+        <w:rPr>
+          <w:sz w:val="24"/>
+          <w:szCs w:val="24"/>
+          <w:lang w:val="en-US"/>
+        </w:rPr>
+      </w:pPr>
     </w:p>
     <w:p>
       <w:pPr>

--- a/Detailing.docx
+++ b/Detailing.docx
@@ -890,23 +890,7 @@
           <w:szCs w:val="24"/>
           <w:lang w:val="en-US"/>
         </w:rPr>
-        <w:t>Binsearch</w:t>
-      </w:r>
-      <w:r>
-        <w:rPr>
-          <w:sz w:val="24"/>
-          <w:szCs w:val="24"/>
-          <w:lang w:val="en-US"/>
-        </w:rPr>
-        <w:t xml:space="preserve">.java </w:t>
-      </w:r>
-      <w:r>
-        <w:rPr>
-          <w:sz w:val="24"/>
-          <w:szCs w:val="24"/>
-          <w:lang w:val="en-US"/>
-        </w:rPr>
-        <w:t>– Binary searching in a sorted array</w:t>
+        <w:t>Binsearch.java – Binary searching in a sorted array</w:t>
       </w:r>
     </w:p>
     <w:p>
@@ -928,23 +912,7 @@
           <w:szCs w:val="24"/>
           <w:lang w:val="en-US"/>
         </w:rPr>
-        <w:t>Exitpoint</w:t>
-      </w:r>
-      <w:r>
-        <w:rPr>
-          <w:sz w:val="24"/>
-          <w:szCs w:val="24"/>
-          <w:lang w:val="en-US"/>
-        </w:rPr>
-        <w:t>.java -</w:t>
-      </w:r>
-      <w:r>
-        <w:rPr>
-          <w:sz w:val="24"/>
-          <w:szCs w:val="24"/>
-          <w:lang w:val="en-US"/>
-        </w:rPr>
-        <w:t>game with a rule to move so there should be exit point</w:t>
+        <w:t>Exitpoint.java -game with a rule to move so there should be exit point</w:t>
       </w:r>
     </w:p>
     <w:p>
@@ -966,23 +934,7 @@
           <w:szCs w:val="24"/>
           <w:lang w:val="en-US"/>
         </w:rPr>
-        <w:t>Matmul</w:t>
-      </w:r>
-      <w:r>
-        <w:rPr>
-          <w:sz w:val="24"/>
-          <w:szCs w:val="24"/>
-          <w:lang w:val="en-US"/>
-        </w:rPr>
-        <w:t>.java -</w:t>
-      </w:r>
-      <w:r>
-        <w:rPr>
-          <w:sz w:val="24"/>
-          <w:szCs w:val="24"/>
-          <w:lang w:val="en-US"/>
-        </w:rPr>
-        <w:t>multiplication of the matrix</w:t>
+        <w:t>Matmul.java -multiplication of the matrix</w:t>
       </w:r>
     </w:p>
     <w:p>
@@ -1004,23 +956,7 @@
           <w:szCs w:val="24"/>
           <w:lang w:val="en-US"/>
         </w:rPr>
-        <w:t>Ringrot</w:t>
-      </w:r>
-      <w:r>
-        <w:rPr>
-          <w:sz w:val="24"/>
-          <w:szCs w:val="24"/>
-          <w:lang w:val="en-US"/>
-        </w:rPr>
-        <w:t>.java -</w:t>
-      </w:r>
-      <w:r>
-        <w:rPr>
-          <w:sz w:val="24"/>
-          <w:szCs w:val="24"/>
-          <w:lang w:val="en-US"/>
-        </w:rPr>
-        <w:t>rotate the ring</w:t>
+        <w:t>Ringrot.java -rotate the ring</w:t>
       </w:r>
     </w:p>
     <w:p>
@@ -1042,23 +978,7 @@
           <w:szCs w:val="24"/>
           <w:lang w:val="en-US"/>
         </w:rPr>
-        <w:t>Rotate90d</w:t>
-      </w:r>
-      <w:r>
-        <w:rPr>
-          <w:sz w:val="24"/>
-          <w:szCs w:val="24"/>
-          <w:lang w:val="en-US"/>
-        </w:rPr>
-        <w:t xml:space="preserve">.java </w:t>
-      </w:r>
-      <w:r>
-        <w:rPr>
-          <w:sz w:val="24"/>
-          <w:szCs w:val="24"/>
-          <w:lang w:val="en-US"/>
-        </w:rPr>
-        <w:t>–rotation of ring by 90degree</w:t>
+        <w:t>Rotate90d.java –rotation of ring by 90degree</w:t>
       </w:r>
     </w:p>
     <w:p>
@@ -1080,23 +1000,7 @@
           <w:szCs w:val="24"/>
           <w:lang w:val="en-US"/>
         </w:rPr>
-        <w:t>saddleprice</w:t>
-      </w:r>
-      <w:r>
-        <w:rPr>
-          <w:sz w:val="24"/>
-          <w:szCs w:val="24"/>
-          <w:lang w:val="en-US"/>
-        </w:rPr>
-        <w:t xml:space="preserve">.java </w:t>
-      </w:r>
-      <w:r>
-        <w:rPr>
-          <w:sz w:val="24"/>
-          <w:szCs w:val="24"/>
-          <w:lang w:val="en-US"/>
-        </w:rPr>
-        <w:t>–finding saddle price with given data</w:t>
+        <w:t>saddleprice.java –finding saddle price with given data</w:t>
       </w:r>
     </w:p>
     <w:p>
@@ -1118,23 +1022,7 @@
           <w:szCs w:val="24"/>
           <w:lang w:val="en-US"/>
         </w:rPr>
-        <w:t>statofwak2</w:t>
-      </w:r>
-      <w:r>
-        <w:rPr>
-          <w:sz w:val="24"/>
-          <w:szCs w:val="24"/>
-          <w:lang w:val="en-US"/>
-        </w:rPr>
-        <w:t xml:space="preserve">.java </w:t>
-      </w:r>
-      <w:r>
-        <w:rPr>
-          <w:sz w:val="24"/>
-          <w:szCs w:val="24"/>
-          <w:lang w:val="en-US"/>
-        </w:rPr>
-        <w:t>– finding the followed path</w:t>
+        <w:t>statofwak2.java – finding the followed path</w:t>
       </w:r>
     </w:p>
     <w:p>
@@ -1156,23 +1044,7 @@
           <w:szCs w:val="24"/>
           <w:lang w:val="en-US"/>
         </w:rPr>
-        <w:t>transpose</w:t>
-      </w:r>
-      <w:r>
-        <w:rPr>
-          <w:sz w:val="24"/>
-          <w:szCs w:val="24"/>
-          <w:lang w:val="en-US"/>
-        </w:rPr>
-        <w:t xml:space="preserve">.java </w:t>
-      </w:r>
-      <w:r>
-        <w:rPr>
-          <w:sz w:val="24"/>
-          <w:szCs w:val="24"/>
-          <w:lang w:val="en-US"/>
-        </w:rPr>
-        <w:t>–transpose of the matrix</w:t>
+        <w:t>transpose.java –transpose of the matrix</w:t>
       </w:r>
     </w:p>
     <w:p>
@@ -1194,23 +1066,7 @@
           <w:szCs w:val="24"/>
           <w:lang w:val="en-US"/>
         </w:rPr>
-        <w:t>wavetrav</w:t>
-      </w:r>
-      <w:r>
-        <w:rPr>
-          <w:sz w:val="24"/>
-          <w:szCs w:val="24"/>
-          <w:lang w:val="en-US"/>
-        </w:rPr>
-        <w:t>.java -</w:t>
-      </w:r>
-      <w:r>
-        <w:rPr>
-          <w:sz w:val="24"/>
-          <w:szCs w:val="24"/>
-          <w:lang w:val="en-US"/>
-        </w:rPr>
-        <w:t>wave traversal of the matrix</w:t>
+        <w:t>wavetrav.java -wave traversal of the matrix</w:t>
       </w:r>
     </w:p>
     <w:p>
@@ -1288,6 +1144,514 @@
           <w:lang w:val="en-US"/>
         </w:rPr>
         <w:t>Palindrome.java – finding the palindromic substring in the given string</w:t>
+      </w:r>
+    </w:p>
+    <w:p>
+      <w:pPr>
+        <w:pStyle w:val="ListParagraph"/>
+        <w:numPr>
+          <w:ilvl w:val="2"/>
+          <w:numId w:val="6"/>
+        </w:numPr>
+        <w:rPr>
+          <w:sz w:val="24"/>
+          <w:szCs w:val="24"/>
+          <w:lang w:val="en-US"/>
+        </w:rPr>
+      </w:pPr>
+      <w:r>
+        <w:rPr>
+          <w:sz w:val="24"/>
+          <w:szCs w:val="24"/>
+          <w:lang w:val="en-US"/>
+        </w:rPr>
+        <w:lastRenderedPageBreak/>
+        <w:t>Perofstring.java – Permutation of a string iteratively</w:t>
+      </w:r>
+    </w:p>
+    <w:p>
+      <w:pPr>
+        <w:pStyle w:val="ListParagraph"/>
+        <w:numPr>
+          <w:ilvl w:val="2"/>
+          <w:numId w:val="6"/>
+        </w:numPr>
+        <w:rPr>
+          <w:sz w:val="24"/>
+          <w:szCs w:val="24"/>
+          <w:lang w:val="en-US"/>
+        </w:rPr>
+      </w:pPr>
+      <w:r>
+        <w:rPr>
+          <w:sz w:val="24"/>
+          <w:szCs w:val="24"/>
+          <w:lang w:val="en-US"/>
+        </w:rPr>
+        <w:t>Removeprime.java – Removing the prime number from string</w:t>
+      </w:r>
+    </w:p>
+    <w:p>
+      <w:pPr>
+        <w:pStyle w:val="ListParagraph"/>
+        <w:numPr>
+          <w:ilvl w:val="2"/>
+          <w:numId w:val="6"/>
+        </w:numPr>
+        <w:rPr>
+          <w:sz w:val="24"/>
+          <w:szCs w:val="24"/>
+          <w:lang w:val="en-US"/>
+        </w:rPr>
+      </w:pPr>
+      <w:r>
+        <w:rPr>
+          <w:sz w:val="24"/>
+          <w:szCs w:val="24"/>
+          <w:lang w:val="en-US"/>
+        </w:rPr>
+        <w:t>Stringwdiff.java – String with diff of two consecutive character</w:t>
+      </w:r>
+    </w:p>
+    <w:p>
+      <w:pPr>
+        <w:pStyle w:val="ListParagraph"/>
+        <w:numPr>
+          <w:ilvl w:val="2"/>
+          <w:numId w:val="6"/>
+        </w:numPr>
+        <w:rPr>
+          <w:sz w:val="24"/>
+          <w:szCs w:val="24"/>
+          <w:lang w:val="en-US"/>
+        </w:rPr>
+      </w:pPr>
+      <w:r>
+        <w:rPr>
+          <w:sz w:val="24"/>
+          <w:szCs w:val="24"/>
+          <w:lang w:val="en-US"/>
+        </w:rPr>
+        <w:t>Toggle.java – toggle case in string</w:t>
+      </w:r>
+    </w:p>
+    <w:p>
+      <w:pPr>
+        <w:rPr>
+          <w:sz w:val="24"/>
+          <w:szCs w:val="24"/>
+          <w:lang w:val="en-US"/>
+        </w:rPr>
+      </w:pPr>
+    </w:p>
+    <w:p>
+      <w:pPr>
+        <w:pStyle w:val="ListParagraph"/>
+        <w:numPr>
+          <w:ilvl w:val="0"/>
+          <w:numId w:val="1"/>
+        </w:numPr>
+        <w:rPr>
+          <w:sz w:val="24"/>
+          <w:szCs w:val="24"/>
+          <w:lang w:val="en-US"/>
+        </w:rPr>
+      </w:pPr>
+      <w:r>
+        <w:rPr>
+          <w:sz w:val="24"/>
+          <w:szCs w:val="24"/>
+          <w:lang w:val="en-US"/>
+        </w:rPr>
+        <w:t>Recursion</w:t>
+      </w:r>
+    </w:p>
+    <w:p>
+      <w:pPr>
+        <w:pStyle w:val="ListParagraph"/>
+        <w:numPr>
+          <w:ilvl w:val="2"/>
+          <w:numId w:val="7"/>
+        </w:numPr>
+        <w:rPr>
+          <w:sz w:val="24"/>
+          <w:szCs w:val="24"/>
+          <w:lang w:val="en-US"/>
+        </w:rPr>
+      </w:pPr>
+      <w:r>
+        <w:rPr>
+          <w:sz w:val="24"/>
+          <w:szCs w:val="24"/>
+          <w:lang w:val="en-US"/>
+        </w:rPr>
+        <w:t>Allindex.java – print all index of character</w:t>
+      </w:r>
+    </w:p>
+    <w:p>
+      <w:pPr>
+        <w:pStyle w:val="ListParagraph"/>
+        <w:numPr>
+          <w:ilvl w:val="2"/>
+          <w:numId w:val="7"/>
+        </w:numPr>
+        <w:rPr>
+          <w:sz w:val="24"/>
+          <w:szCs w:val="24"/>
+          <w:lang w:val="en-US"/>
+        </w:rPr>
+      </w:pPr>
+      <w:r>
+        <w:rPr>
+          <w:sz w:val="24"/>
+          <w:szCs w:val="24"/>
+          <w:lang w:val="en-US"/>
+        </w:rPr>
+        <w:t>DisArrbyRec.java – Display array in recursion</w:t>
+      </w:r>
+    </w:p>
+    <w:p>
+      <w:pPr>
+        <w:pStyle w:val="ListParagraph"/>
+        <w:numPr>
+          <w:ilvl w:val="2"/>
+          <w:numId w:val="7"/>
+        </w:numPr>
+        <w:rPr>
+          <w:sz w:val="24"/>
+          <w:szCs w:val="24"/>
+          <w:lang w:val="en-US"/>
+        </w:rPr>
+      </w:pPr>
+      <w:r>
+        <w:rPr>
+          <w:sz w:val="24"/>
+          <w:szCs w:val="24"/>
+          <w:lang w:val="en-US"/>
+        </w:rPr>
+        <w:t>DisArrRev.java – Display array in reverse by recursion</w:t>
+      </w:r>
+    </w:p>
+    <w:p>
+      <w:pPr>
+        <w:pStyle w:val="ListParagraph"/>
+        <w:numPr>
+          <w:ilvl w:val="2"/>
+          <w:numId w:val="7"/>
+        </w:numPr>
+        <w:rPr>
+          <w:sz w:val="24"/>
+          <w:szCs w:val="24"/>
+          <w:lang w:val="en-US"/>
+        </w:rPr>
+      </w:pPr>
+      <w:r>
+        <w:rPr>
+          <w:sz w:val="24"/>
+          <w:szCs w:val="24"/>
+          <w:lang w:val="en-US"/>
+        </w:rPr>
+        <w:t>Factorial.java – factorial of number</w:t>
+      </w:r>
+    </w:p>
+    <w:p>
+      <w:pPr>
+        <w:pStyle w:val="ListParagraph"/>
+        <w:numPr>
+          <w:ilvl w:val="2"/>
+          <w:numId w:val="7"/>
+        </w:numPr>
+        <w:rPr>
+          <w:sz w:val="24"/>
+          <w:szCs w:val="24"/>
+          <w:lang w:val="en-US"/>
+        </w:rPr>
+      </w:pPr>
+      <w:r>
+        <w:rPr>
+          <w:sz w:val="24"/>
+          <w:szCs w:val="24"/>
+          <w:lang w:val="en-US"/>
+        </w:rPr>
+        <w:t>Firind.java – first index of char</w:t>
+      </w:r>
+    </w:p>
+    <w:p>
+      <w:pPr>
+        <w:pStyle w:val="ListParagraph"/>
+        <w:numPr>
+          <w:ilvl w:val="2"/>
+          <w:numId w:val="7"/>
+        </w:numPr>
+        <w:rPr>
+          <w:sz w:val="24"/>
+          <w:szCs w:val="24"/>
+          <w:lang w:val="en-US"/>
+        </w:rPr>
+      </w:pPr>
+      <w:r>
+        <w:rPr>
+          <w:sz w:val="24"/>
+          <w:szCs w:val="24"/>
+          <w:lang w:val="en-US"/>
+        </w:rPr>
+        <w:t>Lstindex.java – last index of char</w:t>
+      </w:r>
+    </w:p>
+    <w:p>
+      <w:pPr>
+        <w:pStyle w:val="ListParagraph"/>
+        <w:numPr>
+          <w:ilvl w:val="2"/>
+          <w:numId w:val="7"/>
+        </w:numPr>
+        <w:rPr>
+          <w:sz w:val="24"/>
+          <w:szCs w:val="24"/>
+          <w:lang w:val="en-US"/>
+        </w:rPr>
+      </w:pPr>
+      <w:r>
+        <w:rPr>
+          <w:sz w:val="24"/>
+          <w:szCs w:val="24"/>
+          <w:lang w:val="en-US"/>
+        </w:rPr>
+        <w:t xml:space="preserve">maxofArr.java </w:t>
+      </w:r>
+      <w:r>
+        <w:rPr>
+          <w:sz w:val="24"/>
+          <w:szCs w:val="24"/>
+          <w:lang w:val="en-US"/>
+        </w:rPr>
+        <w:t>–</w:t>
+      </w:r>
+      <w:r>
+        <w:rPr>
+          <w:sz w:val="24"/>
+          <w:szCs w:val="24"/>
+          <w:lang w:val="en-US"/>
+        </w:rPr>
+        <w:t xml:space="preserve"> </w:t>
+      </w:r>
+      <w:r>
+        <w:rPr>
+          <w:sz w:val="24"/>
+          <w:szCs w:val="24"/>
+          <w:lang w:val="en-US"/>
+        </w:rPr>
+        <w:t>print max of array</w:t>
+      </w:r>
+    </w:p>
+    <w:p>
+      <w:pPr>
+        <w:pStyle w:val="ListParagraph"/>
+        <w:numPr>
+          <w:ilvl w:val="2"/>
+          <w:numId w:val="7"/>
+        </w:numPr>
+        <w:rPr>
+          <w:sz w:val="24"/>
+          <w:szCs w:val="24"/>
+          <w:lang w:val="en-US"/>
+        </w:rPr>
+      </w:pPr>
+      <w:r>
+        <w:rPr>
+          <w:sz w:val="24"/>
+          <w:szCs w:val="24"/>
+          <w:lang w:val="en-US"/>
+        </w:rPr>
+        <w:t>powlog.java</w:t>
+      </w:r>
+      <w:r>
+        <w:rPr>
+          <w:sz w:val="24"/>
+          <w:szCs w:val="24"/>
+          <w:lang w:val="en-US"/>
+        </w:rPr>
+        <w:t xml:space="preserve"> – power logarithmic</w:t>
+      </w:r>
+    </w:p>
+    <w:p>
+      <w:pPr>
+        <w:pStyle w:val="ListParagraph"/>
+        <w:numPr>
+          <w:ilvl w:val="2"/>
+          <w:numId w:val="7"/>
+        </w:numPr>
+        <w:rPr>
+          <w:sz w:val="24"/>
+          <w:szCs w:val="24"/>
+          <w:lang w:val="en-US"/>
+        </w:rPr>
+      </w:pPr>
+      <w:r>
+        <w:rPr>
+          <w:sz w:val="24"/>
+          <w:szCs w:val="24"/>
+          <w:lang w:val="en-US"/>
+        </w:rPr>
+        <w:t>powr.java</w:t>
+      </w:r>
+      <w:r>
+        <w:rPr>
+          <w:sz w:val="24"/>
+          <w:szCs w:val="24"/>
+          <w:lang w:val="en-US"/>
+        </w:rPr>
+        <w:t xml:space="preserve"> – power of number by rec</w:t>
+      </w:r>
+    </w:p>
+    <w:p>
+      <w:pPr>
+        <w:pStyle w:val="ListParagraph"/>
+        <w:numPr>
+          <w:ilvl w:val="2"/>
+          <w:numId w:val="7"/>
+        </w:numPr>
+        <w:rPr>
+          <w:sz w:val="24"/>
+          <w:szCs w:val="24"/>
+          <w:lang w:val="en-US"/>
+        </w:rPr>
+      </w:pPr>
+      <w:r>
+        <w:rPr>
+          <w:sz w:val="24"/>
+          <w:szCs w:val="24"/>
+          <w:lang w:val="en-US"/>
+        </w:rPr>
+        <w:t>printdec.java</w:t>
+      </w:r>
+      <w:r>
+        <w:rPr>
+          <w:sz w:val="24"/>
+          <w:szCs w:val="24"/>
+          <w:lang w:val="en-US"/>
+        </w:rPr>
+        <w:t xml:space="preserve"> – print dec by recursion</w:t>
+      </w:r>
+    </w:p>
+    <w:p>
+      <w:pPr>
+        <w:pStyle w:val="ListParagraph"/>
+        <w:numPr>
+          <w:ilvl w:val="2"/>
+          <w:numId w:val="7"/>
+        </w:numPr>
+        <w:rPr>
+          <w:sz w:val="24"/>
+          <w:szCs w:val="24"/>
+          <w:lang w:val="en-US"/>
+        </w:rPr>
+      </w:pPr>
+      <w:r>
+        <w:rPr>
+          <w:sz w:val="24"/>
+          <w:szCs w:val="24"/>
+          <w:lang w:val="en-US"/>
+        </w:rPr>
+        <w:t>printinc.java</w:t>
+      </w:r>
+      <w:r>
+        <w:rPr>
+          <w:sz w:val="24"/>
+          <w:szCs w:val="24"/>
+          <w:lang w:val="en-US"/>
+        </w:rPr>
+        <w:t xml:space="preserve"> – print inc by recursion</w:t>
+      </w:r>
+    </w:p>
+    <w:p>
+      <w:pPr>
+        <w:pStyle w:val="ListParagraph"/>
+        <w:numPr>
+          <w:ilvl w:val="2"/>
+          <w:numId w:val="7"/>
+        </w:numPr>
+        <w:rPr>
+          <w:sz w:val="24"/>
+          <w:szCs w:val="24"/>
+          <w:lang w:val="en-US"/>
+        </w:rPr>
+      </w:pPr>
+      <w:r>
+        <w:rPr>
+          <w:sz w:val="24"/>
+          <w:szCs w:val="24"/>
+          <w:lang w:val="en-US"/>
+        </w:rPr>
+        <w:t>substring.java</w:t>
+      </w:r>
+      <w:r>
+        <w:rPr>
+          <w:sz w:val="24"/>
+          <w:szCs w:val="24"/>
+          <w:lang w:val="en-US"/>
+        </w:rPr>
+        <w:t xml:space="preserve"> – print substring of string</w:t>
+      </w:r>
+    </w:p>
+    <w:p>
+      <w:pPr>
+        <w:pStyle w:val="ListParagraph"/>
+        <w:numPr>
+          <w:ilvl w:val="2"/>
+          <w:numId w:val="7"/>
+        </w:numPr>
+        <w:rPr>
+          <w:sz w:val="24"/>
+          <w:szCs w:val="24"/>
+          <w:lang w:val="en-US"/>
+        </w:rPr>
+      </w:pPr>
+      <w:r>
+        <w:rPr>
+          <w:sz w:val="24"/>
+          <w:szCs w:val="24"/>
+          <w:lang w:val="en-US"/>
+        </w:rPr>
+        <w:t>toghanio.java</w:t>
+      </w:r>
+      <w:r>
+        <w:rPr>
+          <w:sz w:val="24"/>
+          <w:szCs w:val="24"/>
+          <w:lang w:val="en-US"/>
+        </w:rPr>
+        <w:t xml:space="preserve"> – tower of Hanoi problemb</w:t>
+      </w:r>
+    </w:p>
+    <w:p>
+      <w:pPr>
+        <w:pStyle w:val="ListParagraph"/>
+        <w:numPr>
+          <w:ilvl w:val="2"/>
+          <w:numId w:val="7"/>
+        </w:numPr>
+        <w:rPr>
+          <w:sz w:val="24"/>
+          <w:szCs w:val="24"/>
+          <w:lang w:val="en-US"/>
+        </w:rPr>
+      </w:pPr>
+      <w:r>
+        <w:rPr>
+          <w:sz w:val="24"/>
+          <w:szCs w:val="24"/>
+          <w:lang w:val="en-US"/>
+        </w:rPr>
+        <w:t>zigzag.java</w:t>
+      </w:r>
+      <w:r>
+        <w:rPr>
+          <w:sz w:val="24"/>
+          <w:szCs w:val="24"/>
+          <w:lang w:val="en-US"/>
+        </w:rPr>
+        <w:t xml:space="preserve"> – zigzag way by recursion</w:t>
       </w:r>
     </w:p>
     <w:p>
@@ -1863,6 +2227,119 @@
   </w:abstractNum>
   <w:abstractNum w:abstractNumId="5" w15:restartNumberingAfterBreak="0">
     <w:nsid w:val="6F2771A4"/>
+    <w:multiLevelType w:val="multilevel"/>
+    <w:tmpl w:val="75B40A36"/>
+    <w:lvl w:ilvl="0">
+      <w:start w:val="1"/>
+      <w:numFmt w:val="decimal"/>
+      <w:lvlText w:val="%1)"/>
+      <w:lvlJc w:val="left"/>
+      <w:pPr>
+        <w:ind w:left="360" w:hanging="360"/>
+      </w:pPr>
+      <w:rPr>
+        <w:rFonts w:hint="default"/>
+      </w:rPr>
+    </w:lvl>
+    <w:lvl w:ilvl="1">
+      <w:start w:val="1"/>
+      <w:numFmt w:val="lowerLetter"/>
+      <w:lvlText w:val="%2)"/>
+      <w:lvlJc w:val="left"/>
+      <w:pPr>
+        <w:ind w:left="720" w:hanging="360"/>
+      </w:pPr>
+      <w:rPr>
+        <w:rFonts w:hint="default"/>
+      </w:rPr>
+    </w:lvl>
+    <w:lvl w:ilvl="2">
+      <w:start w:val="1"/>
+      <w:numFmt w:val="lowerRoman"/>
+      <w:lvlText w:val="%3)"/>
+      <w:lvlJc w:val="left"/>
+      <w:pPr>
+        <w:ind w:left="1080" w:hanging="360"/>
+      </w:pPr>
+      <w:rPr>
+        <w:rFonts w:hint="default"/>
+      </w:rPr>
+    </w:lvl>
+    <w:lvl w:ilvl="3">
+      <w:start w:val="1"/>
+      <w:numFmt w:val="decimal"/>
+      <w:lvlText w:val="(%4)"/>
+      <w:lvlJc w:val="left"/>
+      <w:pPr>
+        <w:ind w:left="1440" w:hanging="360"/>
+      </w:pPr>
+      <w:rPr>
+        <w:rFonts w:hint="default"/>
+      </w:rPr>
+    </w:lvl>
+    <w:lvl w:ilvl="4">
+      <w:start w:val="1"/>
+      <w:numFmt w:val="lowerLetter"/>
+      <w:lvlText w:val="(%5)"/>
+      <w:lvlJc w:val="left"/>
+      <w:pPr>
+        <w:ind w:left="1800" w:hanging="360"/>
+      </w:pPr>
+      <w:rPr>
+        <w:rFonts w:hint="default"/>
+      </w:rPr>
+    </w:lvl>
+    <w:lvl w:ilvl="5">
+      <w:start w:val="1"/>
+      <w:numFmt w:val="lowerRoman"/>
+      <w:lvlText w:val="(%6)"/>
+      <w:lvlJc w:val="left"/>
+      <w:pPr>
+        <w:ind w:left="2160" w:hanging="360"/>
+      </w:pPr>
+      <w:rPr>
+        <w:rFonts w:hint="default"/>
+      </w:rPr>
+    </w:lvl>
+    <w:lvl w:ilvl="6">
+      <w:start w:val="1"/>
+      <w:numFmt w:val="decimal"/>
+      <w:lvlText w:val="%7."/>
+      <w:lvlJc w:val="left"/>
+      <w:pPr>
+        <w:ind w:left="2520" w:hanging="360"/>
+      </w:pPr>
+      <w:rPr>
+        <w:rFonts w:hint="default"/>
+      </w:rPr>
+    </w:lvl>
+    <w:lvl w:ilvl="7">
+      <w:start w:val="1"/>
+      <w:numFmt w:val="lowerLetter"/>
+      <w:lvlText w:val="%8."/>
+      <w:lvlJc w:val="left"/>
+      <w:pPr>
+        <w:ind w:left="2880" w:hanging="360"/>
+      </w:pPr>
+      <w:rPr>
+        <w:rFonts w:hint="default"/>
+      </w:rPr>
+    </w:lvl>
+    <w:lvl w:ilvl="8">
+      <w:start w:val="1"/>
+      <w:numFmt w:val="lowerRoman"/>
+      <w:lvlText w:val="%9."/>
+      <w:lvlJc w:val="left"/>
+      <w:pPr>
+        <w:ind w:left="3240" w:hanging="360"/>
+      </w:pPr>
+      <w:rPr>
+        <w:rFonts w:hint="default"/>
+      </w:rPr>
+    </w:lvl>
+  </w:abstractNum>
+  <w:abstractNum w:abstractNumId="6" w15:restartNumberingAfterBreak="0">
+    <w:nsid w:val="76892BFA"/>
     <w:multiLevelType w:val="multilevel"/>
     <w:tmpl w:val="75B40A36"/>
     <w:lvl w:ilvl="0">
@@ -1991,6 +2468,9 @@
   </w:num>
   <w:num w:numId="6">
     <w:abstractNumId w:val="5"/>
+  </w:num>
+  <w:num w:numId="7">
+    <w:abstractNumId w:val="6"/>
   </w:num>
 </w:numbering>
 </file>
